--- a/docs/timesheet/Anw46Timesheet.docx
+++ b/docs/timesheet/Anw46Timesheet.docx
@@ -67,7 +67,7 @@
         <w:rPr>
           <w:noProof/>
         </w:rPr>
-        <w:t>Tuesday, November 11, 2014</w:t>
+        <w:t>Tuesday, November 25, 2014</w:t>
       </w:r>
       <w:r>
         <w:fldChar w:fldCharType="end"/>
@@ -1065,6 +1065,12 @@
                 <w:rFonts w:cs="Arial"/>
               </w:rPr>
             </w:pPr>
+            <w:r>
+              <w:rPr>
+                <w:rFonts w:cs="Arial"/>
+              </w:rPr>
+              <w:t>15/11/14</w:t>
+            </w:r>
           </w:p>
         </w:tc>
         <w:tc>
@@ -1085,6 +1091,25 @@
           <w:p>
             <w:pPr>
               <w:rPr>
+                <w:rFonts w:ascii="Calibri" w:hAnsi="Calibri"/>
+                <w:color w:val="000000"/>
+                <w:sz w:val="22"/>
+                <w:szCs w:val="22"/>
+              </w:rPr>
+            </w:pPr>
+            <w:r>
+              <w:rPr>
+                <w:rFonts w:ascii="Calibri" w:hAnsi="Calibri"/>
+                <w:color w:val="000000"/>
+                <w:sz w:val="22"/>
+                <w:szCs w:val="22"/>
+              </w:rPr>
+              <w:t>SE_02_DS_05</w:t>
+            </w:r>
+          </w:p>
+          <w:p>
+            <w:pPr>
+              <w:rPr>
                 <w:rFonts w:cs="Arial"/>
               </w:rPr>
             </w:pPr>
@@ -1134,6 +1159,12 @@
                 <w:rFonts w:cs="Arial"/>
               </w:rPr>
             </w:pPr>
+            <w:r>
+              <w:rPr>
+                <w:rFonts w:cs="Arial"/>
+              </w:rPr>
+              <w:t>Detailed Android Design Start</w:t>
+            </w:r>
           </w:p>
         </w:tc>
         <w:tc>
@@ -1157,6 +1188,12 @@
                 <w:rFonts w:cs="Arial"/>
               </w:rPr>
             </w:pPr>
+            <w:r>
+              <w:rPr>
+                <w:rFonts w:cs="Arial"/>
+              </w:rPr>
+              <w:t>3</w:t>
+            </w:r>
           </w:p>
         </w:tc>
       </w:tr>
@@ -1185,6 +1222,12 @@
                 <w:rFonts w:cs="Arial"/>
               </w:rPr>
             </w:pPr>
+            <w:r>
+              <w:rPr>
+                <w:rFonts w:cs="Arial"/>
+              </w:rPr>
+              <w:t>17/10/14</w:t>
+            </w:r>
           </w:p>
         </w:tc>
         <w:tc>
@@ -1231,6 +1274,12 @@
                 <w:rFonts w:cs="Arial"/>
               </w:rPr>
             </w:pPr>
+            <w:r>
+              <w:rPr>
+                <w:rFonts w:cs="Arial"/>
+              </w:rPr>
+              <w:t>Everyone</w:t>
+            </w:r>
           </w:p>
         </w:tc>
         <w:tc>
@@ -1254,6 +1303,12 @@
                 <w:rFonts w:cs="Arial"/>
               </w:rPr>
             </w:pPr>
+            <w:r>
+              <w:rPr>
+                <w:rFonts w:cs="Arial"/>
+              </w:rPr>
+              <w:t>Additional Meeting</w:t>
+            </w:r>
           </w:p>
         </w:tc>
         <w:tc>
@@ -1277,6 +1332,12 @@
                 <w:rFonts w:cs="Arial"/>
               </w:rPr>
             </w:pPr>
+            <w:r>
+              <w:rPr>
+                <w:rFonts w:cs="Arial"/>
+              </w:rPr>
+              <w:t>1</w:t>
+            </w:r>
           </w:p>
         </w:tc>
       </w:tr>
@@ -1305,6 +1366,12 @@
                 <w:rFonts w:cs="Arial"/>
               </w:rPr>
             </w:pPr>
+            <w:r>
+              <w:rPr>
+                <w:rFonts w:cs="Arial"/>
+              </w:rPr>
+              <w:t>23/11/14</w:t>
+            </w:r>
           </w:p>
         </w:tc>
         <w:tc>
@@ -1325,6 +1392,25 @@
           <w:p>
             <w:pPr>
               <w:rPr>
+                <w:rFonts w:ascii="Calibri" w:hAnsi="Calibri"/>
+                <w:color w:val="000000"/>
+                <w:sz w:val="22"/>
+                <w:szCs w:val="22"/>
+              </w:rPr>
+            </w:pPr>
+            <w:r>
+              <w:rPr>
+                <w:rFonts w:ascii="Calibri" w:hAnsi="Calibri"/>
+                <w:color w:val="000000"/>
+                <w:sz w:val="22"/>
+                <w:szCs w:val="22"/>
+              </w:rPr>
+              <w:t>SE_02_DS_05</w:t>
+            </w:r>
+          </w:p>
+          <w:p>
+            <w:pPr>
+              <w:rPr>
                 <w:rFonts w:cs="Arial"/>
               </w:rPr>
             </w:pPr>
@@ -1374,6 +1460,25 @@
                 <w:rFonts w:cs="Arial"/>
               </w:rPr>
             </w:pPr>
+            <w:r>
+              <w:rPr>
+                <w:rFonts w:cs="Arial"/>
+              </w:rPr>
+              <w:t>Detailed Android Design : 2</w:t>
+            </w:r>
+            <w:r>
+              <w:rPr>
+                <w:rFonts w:cs="Arial"/>
+                <w:vertAlign w:val="superscript"/>
+              </w:rPr>
+              <w:t xml:space="preserve">nd </w:t>
+            </w:r>
+            <w:r>
+              <w:rPr>
+                <w:rFonts w:cs="Arial"/>
+              </w:rPr>
+              <w:t>load of work</w:t>
+            </w:r>
           </w:p>
         </w:tc>
         <w:tc>
@@ -1397,6 +1502,14 @@
                 <w:rFonts w:cs="Arial"/>
               </w:rPr>
             </w:pPr>
+            <w:r>
+              <w:rPr>
+                <w:rFonts w:cs="Arial"/>
+              </w:rPr>
+              <w:t>2</w:t>
+            </w:r>
+            <w:bookmarkStart w:id="0" w:name="_GoBack"/>
+            <w:bookmarkEnd w:id="0"/>
           </w:p>
         </w:tc>
       </w:tr>
@@ -1545,8 +1658,8 @@
                 <w:rFonts w:cs="Arial"/>
               </w:rPr>
             </w:pPr>
-            <w:bookmarkStart w:id="0" w:name="OLE_LINK6"/>
-            <w:bookmarkEnd w:id="0"/>
+            <w:bookmarkStart w:id="1" w:name="OLE_LINK6"/>
+            <w:bookmarkEnd w:id="1"/>
           </w:p>
         </w:tc>
         <w:tc>
@@ -1667,8 +1780,8 @@
                 <w:rFonts w:cs="Arial"/>
               </w:rPr>
             </w:pPr>
-            <w:bookmarkStart w:id="1" w:name="OLE_LINK5"/>
-            <w:bookmarkEnd w:id="1"/>
+            <w:bookmarkStart w:id="2" w:name="OLE_LINK5"/>
+            <w:bookmarkEnd w:id="2"/>
           </w:p>
         </w:tc>
         <w:tc>
@@ -2031,8 +2144,8 @@
                 <w:rFonts w:cs="Arial"/>
               </w:rPr>
             </w:pPr>
-            <w:bookmarkStart w:id="2" w:name="OLE_LINK4"/>
-            <w:bookmarkEnd w:id="2"/>
+            <w:bookmarkStart w:id="3" w:name="OLE_LINK4"/>
+            <w:bookmarkEnd w:id="3"/>
           </w:p>
         </w:tc>
         <w:tc>
@@ -2519,8 +2632,8 @@
                 <w:rFonts w:cs="Arial"/>
               </w:rPr>
             </w:pPr>
-            <w:bookmarkStart w:id="3" w:name="OLE_LINK1"/>
-            <w:bookmarkEnd w:id="3"/>
+            <w:bookmarkStart w:id="4" w:name="OLE_LINK1"/>
+            <w:bookmarkEnd w:id="4"/>
           </w:p>
         </w:tc>
         <w:tc>
@@ -2764,8 +2877,6 @@
         </w:tabs>
         <w:spacing w:before="80" w:after="40"/>
       </w:pPr>
-      <w:bookmarkStart w:id="4" w:name="_GoBack"/>
-      <w:bookmarkEnd w:id="4"/>
     </w:p>
     <w:sectPr>
       <w:headerReference w:type="default" r:id="rId11"/>
@@ -3523,6 +3634,14 @@
 </file>
 
 <file path=customXml/item1.xml><?xml version="1.0" encoding="utf-8"?>
+<ct:contentTypeSchema xmlns:ct="http://schemas.microsoft.com/office/2006/metadata/contentType" xmlns:ma="http://schemas.microsoft.com/office/2006/metadata/properties/metaAttributes" ct:_="" ma:_="" ma:contentTypeName="TemplateFile" ma:contentTypeID="0x0101006EDDDB5EE6D98C44930B742096920B300400F5B6D36B3EF94B4E9A635CDF2A18F5B8" ma:contentTypeVersion="36" ma:contentTypeDescription="Create a new document." ma:contentTypeScope="" ma:versionID="e4a5fc713301fd121d9c49aa2472189d"/>
+</file>
+
+<file path=customXml/item2.xml><?xml version="1.0" encoding="utf-8"?>
+<p:properties xmlns:p="http://schemas.microsoft.com/office/2006/metadata/properties" xmlns:xsi="http://www.w3.org/2001/XMLSchema-instance" xmlns:pc="http://schemas.microsoft.com/office/infopath/2007/PartnerControls"/>
+</file>
+
+<file path=customXml/item3.xml><?xml version="1.0" encoding="utf-8"?>
 <?mso-contentType ?>
 <FormTemplates xmlns="http://schemas.microsoft.com/sharepoint/v3/contenttype/forms">
   <Display>DocumentLibraryForm</Display>
@@ -3531,22 +3650,15 @@
 </FormTemplates>
 </file>
 
-<file path=customXml/item2.xml><?xml version="1.0" encoding="utf-8"?>
-<p:properties xmlns:p="http://schemas.microsoft.com/office/2006/metadata/properties" xmlns:xsi="http://www.w3.org/2001/XMLSchema-instance" xmlns:pc="http://schemas.microsoft.com/office/infopath/2007/PartnerControls"/>
-</file>
-
-<file path=customXml/item3.xml><?xml version="1.0" encoding="utf-8"?>
-<ct:contentTypeSchema xmlns:ct="http://schemas.microsoft.com/office/2006/metadata/contentType" xmlns:ma="http://schemas.microsoft.com/office/2006/metadata/properties/metaAttributes" ct:_="" ma:_="" ma:contentTypeName="TemplateFile" ma:contentTypeID="0x0101006EDDDB5EE6D98C44930B742096920B300400F5B6D36B3EF94B4E9A635CDF2A18F5B8" ma:contentTypeVersion="36" ma:contentTypeDescription="Create a new document." ma:contentTypeScope="" ma:versionID="e4a5fc713301fd121d9c49aa2472189d"/>
-</file>
-
 <file path=customXml/item4.xml><?xml version="1.0" encoding="utf-8"?>
 <b:Sources xmlns:b="http://schemas.openxmlformats.org/officeDocument/2006/bibliography" xmlns="http://schemas.openxmlformats.org/officeDocument/2006/bibliography" SelectedStyle="\APA.XSL" StyleName="APA"/>
 </file>
 
 <file path=customXml/itemProps1.xml><?xml version="1.0" encoding="utf-8"?>
-<ds:datastoreItem xmlns:ds="http://schemas.openxmlformats.org/officeDocument/2006/customXml" ds:itemID="{860EA292-AF73-4E88-9332-895EE0FCFB80}">
+<ds:datastoreItem xmlns:ds="http://schemas.openxmlformats.org/officeDocument/2006/customXml" ds:itemID="{8F5EF353-18AE-40FD-BA21-5775639B7713}">
   <ds:schemaRefs>
-    <ds:schemaRef ds:uri="http://schemas.microsoft.com/sharepoint/v3/contenttype/forms"/>
+    <ds:schemaRef ds:uri="http://schemas.microsoft.com/office/2006/metadata/contentType"/>
+    <ds:schemaRef ds:uri="http://schemas.microsoft.com/office/2006/metadata/properties/metaAttributes"/>
   </ds:schemaRefs>
 </ds:datastoreItem>
 </file>
@@ -3561,16 +3673,15 @@
 </file>
 
 <file path=customXml/itemProps3.xml><?xml version="1.0" encoding="utf-8"?>
-<ds:datastoreItem xmlns:ds="http://schemas.openxmlformats.org/officeDocument/2006/customXml" ds:itemID="{8F5EF353-18AE-40FD-BA21-5775639B7713}">
+<ds:datastoreItem xmlns:ds="http://schemas.openxmlformats.org/officeDocument/2006/customXml" ds:itemID="{860EA292-AF73-4E88-9332-895EE0FCFB80}">
   <ds:schemaRefs>
-    <ds:schemaRef ds:uri="http://schemas.microsoft.com/office/2006/metadata/contentType"/>
-    <ds:schemaRef ds:uri="http://schemas.microsoft.com/office/2006/metadata/properties/metaAttributes"/>
+    <ds:schemaRef ds:uri="http://schemas.microsoft.com/sharepoint/v3/contenttype/forms"/>
   </ds:schemaRefs>
 </ds:datastoreItem>
 </file>
 
 <file path=customXml/itemProps4.xml><?xml version="1.0" encoding="utf-8"?>
-<ds:datastoreItem xmlns:ds="http://schemas.openxmlformats.org/officeDocument/2006/customXml" ds:itemID="{BB3620F9-F94F-454D-9F56-BF402F68F79B}">
+<ds:datastoreItem xmlns:ds="http://schemas.openxmlformats.org/officeDocument/2006/customXml" ds:itemID="{1FBC2B51-A56B-4A12-B65C-7A1CE446B50B}">
   <ds:schemaRefs>
     <ds:schemaRef ds:uri="http://schemas.openxmlformats.org/officeDocument/2006/bibliography"/>
   </ds:schemaRefs>

--- a/docs/timesheet/Anw46Timesheet.docx
+++ b/docs/timesheet/Anw46Timesheet.docx
@@ -67,7 +67,7 @@
         <w:rPr>
           <w:noProof/>
         </w:rPr>
-        <w:t>Tuesday, November 25, 2014</w:t>
+        <w:t>Monday, February 16, 2015</w:t>
       </w:r>
       <w:r>
         <w:fldChar w:fldCharType="end"/>
@@ -220,7 +220,7 @@
         <w:gridCol w:w="807"/>
         <w:gridCol w:w="1258"/>
         <w:gridCol w:w="1799"/>
-        <w:gridCol w:w="1889"/>
+        <w:gridCol w:w="2047"/>
         <w:gridCol w:w="1714"/>
       </w:tblGrid>
       <w:tr>
@@ -264,7 +264,7 @@
         </w:tc>
         <w:tc>
           <w:tcPr>
-            <w:tcW w:w="1799" w:type="dxa"/>
+            <w:tcW w:w="2065" w:type="dxa"/>
             <w:gridSpan w:val="2"/>
             <w:tcBorders>
               <w:top w:val="single" w:sz="12" w:space="0" w:color="00000A"/>
@@ -427,7 +427,7 @@
         </w:tc>
         <w:tc>
           <w:tcPr>
-            <w:tcW w:w="1799" w:type="dxa"/>
+            <w:tcW w:w="2065" w:type="dxa"/>
             <w:gridSpan w:val="2"/>
             <w:tcBorders>
               <w:top w:val="single" w:sz="4" w:space="0" w:color="00000A"/>
@@ -590,7 +590,7 @@
         </w:tc>
         <w:tc>
           <w:tcPr>
-            <w:tcW w:w="1799" w:type="dxa"/>
+            <w:tcW w:w="2065" w:type="dxa"/>
             <w:gridSpan w:val="2"/>
             <w:tcBorders>
               <w:top w:val="single" w:sz="4" w:space="0" w:color="00000A"/>
@@ -761,7 +761,7 @@
         </w:tc>
         <w:tc>
           <w:tcPr>
-            <w:tcW w:w="1799" w:type="dxa"/>
+            <w:tcW w:w="2065" w:type="dxa"/>
             <w:gridSpan w:val="2"/>
             <w:tcBorders>
               <w:top w:val="single" w:sz="4" w:space="0" w:color="00000A"/>
@@ -918,7 +918,7 @@
         </w:tc>
         <w:tc>
           <w:tcPr>
-            <w:tcW w:w="1799" w:type="dxa"/>
+            <w:tcW w:w="2065" w:type="dxa"/>
             <w:gridSpan w:val="2"/>
             <w:tcBorders>
               <w:top w:val="single" w:sz="4" w:space="0" w:color="00000A"/>
@@ -1075,7 +1075,7 @@
         </w:tc>
         <w:tc>
           <w:tcPr>
-            <w:tcW w:w="1799" w:type="dxa"/>
+            <w:tcW w:w="2065" w:type="dxa"/>
             <w:gridSpan w:val="2"/>
             <w:tcBorders>
               <w:top w:val="single" w:sz="4" w:space="0" w:color="00000A"/>
@@ -1232,7 +1232,7 @@
         </w:tc>
         <w:tc>
           <w:tcPr>
-            <w:tcW w:w="1799" w:type="dxa"/>
+            <w:tcW w:w="2065" w:type="dxa"/>
             <w:gridSpan w:val="2"/>
             <w:tcBorders>
               <w:top w:val="single" w:sz="4" w:space="0" w:color="00000A"/>
@@ -1376,7 +1376,7 @@
         </w:tc>
         <w:tc>
           <w:tcPr>
-            <w:tcW w:w="1799" w:type="dxa"/>
+            <w:tcW w:w="2065" w:type="dxa"/>
             <w:gridSpan w:val="2"/>
             <w:tcBorders>
               <w:top w:val="single" w:sz="4" w:space="0" w:color="00000A"/>
@@ -1508,8 +1508,6 @@
               </w:rPr>
               <w:t>2</w:t>
             </w:r>
-            <w:bookmarkStart w:id="0" w:name="_GoBack"/>
-            <w:bookmarkEnd w:id="0"/>
           </w:p>
         </w:tc>
       </w:tr>
@@ -1538,52 +1536,64 @@
                 <w:rFonts w:cs="Arial"/>
               </w:rPr>
             </w:pPr>
+            <w:r>
+              <w:rPr>
+                <w:rFonts w:cs="Arial"/>
+              </w:rPr>
+              <w:t>21/01/14</w:t>
+            </w:r>
+          </w:p>
+        </w:tc>
+        <w:tc>
+          <w:tcPr>
+            <w:tcW w:w="2065" w:type="dxa"/>
+            <w:gridSpan w:val="2"/>
+            <w:tcBorders>
+              <w:top w:val="single" w:sz="4" w:space="0" w:color="00000A"/>
+              <w:left w:val="single" w:sz="4" w:space="0" w:color="00000A"/>
+              <w:bottom w:val="single" w:sz="4" w:space="0" w:color="00000A"/>
+              <w:right w:val="single" w:sz="4" w:space="0" w:color="00000A"/>
+            </w:tcBorders>
+            <w:shd w:val="clear" w:color="auto" w:fill="auto"/>
+            <w:tcMar>
+              <w:left w:w="216" w:type="dxa"/>
+            </w:tcMar>
+          </w:tcPr>
+          <w:p>
+            <w:pPr>
+              <w:rPr>
+                <w:rFonts w:cs="Arial"/>
+              </w:rPr>
+            </w:pPr>
           </w:p>
         </w:tc>
         <w:tc>
           <w:tcPr>
             <w:tcW w:w="1799" w:type="dxa"/>
-            <w:gridSpan w:val="2"/>
-            <w:tcBorders>
-              <w:top w:val="single" w:sz="4" w:space="0" w:color="00000A"/>
-              <w:left w:val="single" w:sz="4" w:space="0" w:color="00000A"/>
-              <w:bottom w:val="single" w:sz="4" w:space="0" w:color="00000A"/>
-              <w:right w:val="single" w:sz="4" w:space="0" w:color="00000A"/>
-            </w:tcBorders>
-            <w:shd w:val="clear" w:color="auto" w:fill="auto"/>
-            <w:tcMar>
-              <w:left w:w="216" w:type="dxa"/>
-            </w:tcMar>
-          </w:tcPr>
-          <w:p>
-            <w:pPr>
-              <w:rPr>
-                <w:rFonts w:cs="Arial"/>
-              </w:rPr>
-            </w:pPr>
-          </w:p>
-        </w:tc>
-        <w:tc>
-          <w:tcPr>
-            <w:tcW w:w="1799" w:type="dxa"/>
-            <w:tcBorders>
-              <w:top w:val="single" w:sz="4" w:space="0" w:color="00000A"/>
-              <w:left w:val="single" w:sz="4" w:space="0" w:color="00000A"/>
-              <w:bottom w:val="single" w:sz="4" w:space="0" w:color="00000A"/>
-              <w:right w:val="single" w:sz="4" w:space="0" w:color="00000A"/>
-            </w:tcBorders>
-            <w:shd w:val="clear" w:color="auto" w:fill="auto"/>
-            <w:tcMar>
-              <w:left w:w="216" w:type="dxa"/>
-            </w:tcMar>
-          </w:tcPr>
-          <w:p>
-            <w:pPr>
-              <w:jc w:val="center"/>
-              <w:rPr>
-                <w:rFonts w:cs="Arial"/>
-              </w:rPr>
-            </w:pPr>
+            <w:tcBorders>
+              <w:top w:val="single" w:sz="4" w:space="0" w:color="00000A"/>
+              <w:left w:val="single" w:sz="4" w:space="0" w:color="00000A"/>
+              <w:bottom w:val="single" w:sz="4" w:space="0" w:color="00000A"/>
+              <w:right w:val="single" w:sz="4" w:space="0" w:color="00000A"/>
+            </w:tcBorders>
+            <w:shd w:val="clear" w:color="auto" w:fill="auto"/>
+            <w:tcMar>
+              <w:left w:w="216" w:type="dxa"/>
+            </w:tcMar>
+          </w:tcPr>
+          <w:p>
+            <w:pPr>
+              <w:jc w:val="center"/>
+              <w:rPr>
+                <w:rFonts w:cs="Arial"/>
+              </w:rPr>
+            </w:pPr>
+            <w:r>
+              <w:rPr>
+                <w:rFonts w:cs="Arial"/>
+              </w:rPr>
+              <w:t>Wia3</w:t>
+            </w:r>
           </w:p>
         </w:tc>
         <w:tc>
@@ -1607,6 +1617,12 @@
                 <w:rFonts w:cs="Arial"/>
               </w:rPr>
             </w:pPr>
+            <w:r>
+              <w:rPr>
+                <w:rFonts w:cs="Arial"/>
+              </w:rPr>
+              <w:t>Android Modelling</w:t>
+            </w:r>
           </w:p>
         </w:tc>
         <w:tc>
@@ -1630,6 +1646,12 @@
                 <w:rFonts w:cs="Arial"/>
               </w:rPr>
             </w:pPr>
+            <w:r>
+              <w:rPr>
+                <w:rFonts w:cs="Arial"/>
+              </w:rPr>
+              <w:t>2</w:t>
+            </w:r>
           </w:p>
         </w:tc>
       </w:tr>
@@ -1658,54 +1680,66 @@
                 <w:rFonts w:cs="Arial"/>
               </w:rPr>
             </w:pPr>
-            <w:bookmarkStart w:id="1" w:name="OLE_LINK6"/>
-            <w:bookmarkEnd w:id="1"/>
+            <w:bookmarkStart w:id="0" w:name="OLE_LINK6"/>
+            <w:bookmarkEnd w:id="0"/>
+            <w:r>
+              <w:rPr>
+                <w:rFonts w:cs="Arial"/>
+              </w:rPr>
+              <w:t>21/01/14</w:t>
+            </w:r>
+          </w:p>
+        </w:tc>
+        <w:tc>
+          <w:tcPr>
+            <w:tcW w:w="2065" w:type="dxa"/>
+            <w:gridSpan w:val="2"/>
+            <w:tcBorders>
+              <w:top w:val="single" w:sz="4" w:space="0" w:color="00000A"/>
+              <w:left w:val="single" w:sz="4" w:space="0" w:color="00000A"/>
+              <w:bottom w:val="single" w:sz="4" w:space="0" w:color="00000A"/>
+              <w:right w:val="single" w:sz="4" w:space="0" w:color="00000A"/>
+            </w:tcBorders>
+            <w:shd w:val="clear" w:color="auto" w:fill="auto"/>
+            <w:tcMar>
+              <w:left w:w="216" w:type="dxa"/>
+            </w:tcMar>
+          </w:tcPr>
+          <w:p>
+            <w:pPr>
+              <w:rPr>
+                <w:rFonts w:cs="Arial"/>
+              </w:rPr>
+            </w:pPr>
           </w:p>
         </w:tc>
         <w:tc>
           <w:tcPr>
             <w:tcW w:w="1799" w:type="dxa"/>
-            <w:gridSpan w:val="2"/>
-            <w:tcBorders>
-              <w:top w:val="single" w:sz="4" w:space="0" w:color="00000A"/>
-              <w:left w:val="single" w:sz="4" w:space="0" w:color="00000A"/>
-              <w:bottom w:val="single" w:sz="4" w:space="0" w:color="00000A"/>
-              <w:right w:val="single" w:sz="4" w:space="0" w:color="00000A"/>
-            </w:tcBorders>
-            <w:shd w:val="clear" w:color="auto" w:fill="auto"/>
-            <w:tcMar>
-              <w:left w:w="216" w:type="dxa"/>
-            </w:tcMar>
-          </w:tcPr>
-          <w:p>
-            <w:pPr>
-              <w:rPr>
-                <w:rFonts w:cs="Arial"/>
-              </w:rPr>
-            </w:pPr>
-          </w:p>
-        </w:tc>
-        <w:tc>
-          <w:tcPr>
-            <w:tcW w:w="1799" w:type="dxa"/>
-            <w:tcBorders>
-              <w:top w:val="single" w:sz="4" w:space="0" w:color="00000A"/>
-              <w:left w:val="single" w:sz="4" w:space="0" w:color="00000A"/>
-              <w:bottom w:val="single" w:sz="4" w:space="0" w:color="00000A"/>
-              <w:right w:val="single" w:sz="4" w:space="0" w:color="00000A"/>
-            </w:tcBorders>
-            <w:shd w:val="clear" w:color="auto" w:fill="auto"/>
-            <w:tcMar>
-              <w:left w:w="216" w:type="dxa"/>
-            </w:tcMar>
-          </w:tcPr>
-          <w:p>
-            <w:pPr>
-              <w:jc w:val="center"/>
-              <w:rPr>
-                <w:rFonts w:cs="Arial"/>
-              </w:rPr>
-            </w:pPr>
+            <w:tcBorders>
+              <w:top w:val="single" w:sz="4" w:space="0" w:color="00000A"/>
+              <w:left w:val="single" w:sz="4" w:space="0" w:color="00000A"/>
+              <w:bottom w:val="single" w:sz="4" w:space="0" w:color="00000A"/>
+              <w:right w:val="single" w:sz="4" w:space="0" w:color="00000A"/>
+            </w:tcBorders>
+            <w:shd w:val="clear" w:color="auto" w:fill="auto"/>
+            <w:tcMar>
+              <w:left w:w="216" w:type="dxa"/>
+            </w:tcMar>
+          </w:tcPr>
+          <w:p>
+            <w:pPr>
+              <w:jc w:val="center"/>
+              <w:rPr>
+                <w:rFonts w:cs="Arial"/>
+              </w:rPr>
+            </w:pPr>
+            <w:r>
+              <w:rPr>
+                <w:rFonts w:cs="Arial"/>
+              </w:rPr>
+              <w:t>Jao14</w:t>
+            </w:r>
           </w:p>
         </w:tc>
         <w:tc>
@@ -1729,6 +1763,12 @@
                 <w:rFonts w:cs="Arial"/>
               </w:rPr>
             </w:pPr>
+            <w:r>
+              <w:rPr>
+                <w:rFonts w:cs="Arial"/>
+              </w:rPr>
+              <w:t>Website content and validation</w:t>
+            </w:r>
           </w:p>
         </w:tc>
         <w:tc>
@@ -1752,6 +1792,12 @@
                 <w:rFonts w:cs="Arial"/>
               </w:rPr>
             </w:pPr>
+            <w:r>
+              <w:rPr>
+                <w:rFonts w:cs="Arial"/>
+              </w:rPr>
+              <w:t>4</w:t>
+            </w:r>
           </w:p>
         </w:tc>
       </w:tr>
@@ -1780,54 +1826,66 @@
                 <w:rFonts w:cs="Arial"/>
               </w:rPr>
             </w:pPr>
-            <w:bookmarkStart w:id="2" w:name="OLE_LINK5"/>
-            <w:bookmarkEnd w:id="2"/>
+            <w:bookmarkStart w:id="1" w:name="OLE_LINK5"/>
+            <w:bookmarkEnd w:id="1"/>
+            <w:r>
+              <w:rPr>
+                <w:rFonts w:cs="Arial"/>
+              </w:rPr>
+              <w:t>22/01/14</w:t>
+            </w:r>
+          </w:p>
+        </w:tc>
+        <w:tc>
+          <w:tcPr>
+            <w:tcW w:w="2065" w:type="dxa"/>
+            <w:gridSpan w:val="2"/>
+            <w:tcBorders>
+              <w:top w:val="single" w:sz="4" w:space="0" w:color="00000A"/>
+              <w:left w:val="single" w:sz="4" w:space="0" w:color="00000A"/>
+              <w:bottom w:val="single" w:sz="4" w:space="0" w:color="00000A"/>
+              <w:right w:val="single" w:sz="4" w:space="0" w:color="00000A"/>
+            </w:tcBorders>
+            <w:shd w:val="clear" w:color="auto" w:fill="auto"/>
+            <w:tcMar>
+              <w:left w:w="216" w:type="dxa"/>
+            </w:tcMar>
+          </w:tcPr>
+          <w:p>
+            <w:pPr>
+              <w:rPr>
+                <w:rFonts w:cs="Arial"/>
+              </w:rPr>
+            </w:pPr>
           </w:p>
         </w:tc>
         <w:tc>
           <w:tcPr>
             <w:tcW w:w="1799" w:type="dxa"/>
-            <w:gridSpan w:val="2"/>
-            <w:tcBorders>
-              <w:top w:val="single" w:sz="4" w:space="0" w:color="00000A"/>
-              <w:left w:val="single" w:sz="4" w:space="0" w:color="00000A"/>
-              <w:bottom w:val="single" w:sz="4" w:space="0" w:color="00000A"/>
-              <w:right w:val="single" w:sz="4" w:space="0" w:color="00000A"/>
-            </w:tcBorders>
-            <w:shd w:val="clear" w:color="auto" w:fill="auto"/>
-            <w:tcMar>
-              <w:left w:w="216" w:type="dxa"/>
-            </w:tcMar>
-          </w:tcPr>
-          <w:p>
-            <w:pPr>
-              <w:rPr>
-                <w:rFonts w:cs="Arial"/>
-              </w:rPr>
-            </w:pPr>
-          </w:p>
-        </w:tc>
-        <w:tc>
-          <w:tcPr>
-            <w:tcW w:w="1799" w:type="dxa"/>
-            <w:tcBorders>
-              <w:top w:val="single" w:sz="4" w:space="0" w:color="00000A"/>
-              <w:left w:val="single" w:sz="4" w:space="0" w:color="00000A"/>
-              <w:bottom w:val="single" w:sz="4" w:space="0" w:color="00000A"/>
-              <w:right w:val="single" w:sz="4" w:space="0" w:color="00000A"/>
-            </w:tcBorders>
-            <w:shd w:val="clear" w:color="auto" w:fill="auto"/>
-            <w:tcMar>
-              <w:left w:w="216" w:type="dxa"/>
-            </w:tcMar>
-          </w:tcPr>
-          <w:p>
-            <w:pPr>
-              <w:jc w:val="center"/>
-              <w:rPr>
-                <w:rFonts w:cs="Arial"/>
-              </w:rPr>
-            </w:pPr>
+            <w:tcBorders>
+              <w:top w:val="single" w:sz="4" w:space="0" w:color="00000A"/>
+              <w:left w:val="single" w:sz="4" w:space="0" w:color="00000A"/>
+              <w:bottom w:val="single" w:sz="4" w:space="0" w:color="00000A"/>
+              <w:right w:val="single" w:sz="4" w:space="0" w:color="00000A"/>
+            </w:tcBorders>
+            <w:shd w:val="clear" w:color="auto" w:fill="auto"/>
+            <w:tcMar>
+              <w:left w:w="216" w:type="dxa"/>
+            </w:tcMar>
+          </w:tcPr>
+          <w:p>
+            <w:pPr>
+              <w:jc w:val="center"/>
+              <w:rPr>
+                <w:rFonts w:cs="Arial"/>
+              </w:rPr>
+            </w:pPr>
+            <w:r>
+              <w:rPr>
+                <w:rFonts w:cs="Arial"/>
+              </w:rPr>
+              <w:t>Wia3</w:t>
+            </w:r>
           </w:p>
         </w:tc>
         <w:tc>
@@ -1851,6 +1909,12 @@
                 <w:rFonts w:cs="Arial"/>
               </w:rPr>
             </w:pPr>
+            <w:r>
+              <w:rPr>
+                <w:rFonts w:cs="Arial"/>
+              </w:rPr>
+              <w:t>Updating documentation</w:t>
+            </w:r>
           </w:p>
         </w:tc>
         <w:tc>
@@ -1874,6 +1938,12 @@
                 <w:rFonts w:cs="Arial"/>
               </w:rPr>
             </w:pPr>
+            <w:r>
+              <w:rPr>
+                <w:rFonts w:cs="Arial"/>
+              </w:rPr>
+              <w:t>7</w:t>
+            </w:r>
           </w:p>
         </w:tc>
       </w:tr>
@@ -1902,52 +1972,64 @@
                 <w:rFonts w:cs="Arial"/>
               </w:rPr>
             </w:pPr>
+            <w:r>
+              <w:rPr>
+                <w:rFonts w:cs="Arial"/>
+              </w:rPr>
+              <w:t>23/01/14</w:t>
+            </w:r>
+          </w:p>
+        </w:tc>
+        <w:tc>
+          <w:tcPr>
+            <w:tcW w:w="2065" w:type="dxa"/>
+            <w:gridSpan w:val="2"/>
+            <w:tcBorders>
+              <w:top w:val="single" w:sz="4" w:space="0" w:color="00000A"/>
+              <w:left w:val="single" w:sz="4" w:space="0" w:color="00000A"/>
+              <w:bottom w:val="single" w:sz="4" w:space="0" w:color="00000A"/>
+              <w:right w:val="single" w:sz="4" w:space="0" w:color="00000A"/>
+            </w:tcBorders>
+            <w:shd w:val="clear" w:color="auto" w:fill="auto"/>
+            <w:tcMar>
+              <w:left w:w="216" w:type="dxa"/>
+            </w:tcMar>
+          </w:tcPr>
+          <w:p>
+            <w:pPr>
+              <w:rPr>
+                <w:rFonts w:cs="Arial"/>
+              </w:rPr>
+            </w:pPr>
           </w:p>
         </w:tc>
         <w:tc>
           <w:tcPr>
             <w:tcW w:w="1799" w:type="dxa"/>
-            <w:gridSpan w:val="2"/>
-            <w:tcBorders>
-              <w:top w:val="single" w:sz="4" w:space="0" w:color="00000A"/>
-              <w:left w:val="single" w:sz="4" w:space="0" w:color="00000A"/>
-              <w:bottom w:val="single" w:sz="4" w:space="0" w:color="00000A"/>
-              <w:right w:val="single" w:sz="4" w:space="0" w:color="00000A"/>
-            </w:tcBorders>
-            <w:shd w:val="clear" w:color="auto" w:fill="auto"/>
-            <w:tcMar>
-              <w:left w:w="216" w:type="dxa"/>
-            </w:tcMar>
-          </w:tcPr>
-          <w:p>
-            <w:pPr>
-              <w:rPr>
-                <w:rFonts w:cs="Arial"/>
-              </w:rPr>
-            </w:pPr>
-          </w:p>
-        </w:tc>
-        <w:tc>
-          <w:tcPr>
-            <w:tcW w:w="1799" w:type="dxa"/>
-            <w:tcBorders>
-              <w:top w:val="single" w:sz="4" w:space="0" w:color="00000A"/>
-              <w:left w:val="single" w:sz="4" w:space="0" w:color="00000A"/>
-              <w:bottom w:val="single" w:sz="4" w:space="0" w:color="00000A"/>
-              <w:right w:val="single" w:sz="4" w:space="0" w:color="00000A"/>
-            </w:tcBorders>
-            <w:shd w:val="clear" w:color="auto" w:fill="auto"/>
-            <w:tcMar>
-              <w:left w:w="216" w:type="dxa"/>
-            </w:tcMar>
-          </w:tcPr>
-          <w:p>
-            <w:pPr>
-              <w:jc w:val="center"/>
-              <w:rPr>
-                <w:rFonts w:cs="Arial"/>
-              </w:rPr>
-            </w:pPr>
+            <w:tcBorders>
+              <w:top w:val="single" w:sz="4" w:space="0" w:color="00000A"/>
+              <w:left w:val="single" w:sz="4" w:space="0" w:color="00000A"/>
+              <w:bottom w:val="single" w:sz="4" w:space="0" w:color="00000A"/>
+              <w:right w:val="single" w:sz="4" w:space="0" w:color="00000A"/>
+            </w:tcBorders>
+            <w:shd w:val="clear" w:color="auto" w:fill="auto"/>
+            <w:tcMar>
+              <w:left w:w="216" w:type="dxa"/>
+            </w:tcMar>
+          </w:tcPr>
+          <w:p>
+            <w:pPr>
+              <w:jc w:val="center"/>
+              <w:rPr>
+                <w:rFonts w:cs="Arial"/>
+              </w:rPr>
+            </w:pPr>
+            <w:r>
+              <w:rPr>
+                <w:rFonts w:cs="Arial"/>
+              </w:rPr>
+              <w:t>Wia3</w:t>
+            </w:r>
           </w:p>
         </w:tc>
         <w:tc>
@@ -1971,6 +2053,12 @@
                 <w:rFonts w:cs="Arial"/>
               </w:rPr>
             </w:pPr>
+            <w:r>
+              <w:rPr>
+                <w:rFonts w:cs="Arial"/>
+              </w:rPr>
+              <w:t>Updating Documentation</w:t>
+            </w:r>
           </w:p>
         </w:tc>
         <w:tc>
@@ -1994,6 +2082,12 @@
                 <w:rFonts w:cs="Arial"/>
               </w:rPr>
             </w:pPr>
+            <w:r>
+              <w:rPr>
+                <w:rFonts w:cs="Arial"/>
+              </w:rPr>
+              <w:t>5</w:t>
+            </w:r>
           </w:p>
         </w:tc>
       </w:tr>
@@ -2023,35 +2117,41 @@
                 <w:rFonts w:cs="Arial"/>
               </w:rPr>
             </w:pPr>
+            <w:r>
+              <w:rPr>
+                <w:rFonts w:cs="Arial"/>
+              </w:rPr>
+              <w:t>24/01/14</w:t>
+            </w:r>
+          </w:p>
+        </w:tc>
+        <w:tc>
+          <w:tcPr>
+            <w:tcW w:w="2065" w:type="dxa"/>
+            <w:gridSpan w:val="2"/>
+            <w:tcBorders>
+              <w:top w:val="single" w:sz="4" w:space="0" w:color="00000A"/>
+              <w:left w:val="single" w:sz="4" w:space="0" w:color="00000A"/>
+              <w:bottom w:val="single" w:sz="4" w:space="0" w:color="00000A"/>
+              <w:right w:val="single" w:sz="4" w:space="0" w:color="00000A"/>
+            </w:tcBorders>
+            <w:shd w:val="clear" w:color="auto" w:fill="auto"/>
+            <w:tcMar>
+              <w:left w:w="216" w:type="dxa"/>
+            </w:tcMar>
+          </w:tcPr>
+          <w:p>
+            <w:pPr>
+              <w:jc w:val="center"/>
+              <w:rPr>
+                <w:rFonts w:cs="Arial"/>
+              </w:rPr>
+            </w:pPr>
           </w:p>
         </w:tc>
         <w:tc>
           <w:tcPr>
             <w:tcW w:w="1799" w:type="dxa"/>
-            <w:gridSpan w:val="2"/>
-            <w:tcBorders>
-              <w:top w:val="single" w:sz="4" w:space="0" w:color="00000A"/>
-              <w:left w:val="single" w:sz="4" w:space="0" w:color="00000A"/>
-              <w:bottom w:val="single" w:sz="4" w:space="0" w:color="00000A"/>
-              <w:right w:val="single" w:sz="4" w:space="0" w:color="00000A"/>
-            </w:tcBorders>
-            <w:shd w:val="clear" w:color="auto" w:fill="auto"/>
-            <w:tcMar>
-              <w:left w:w="216" w:type="dxa"/>
-            </w:tcMar>
-          </w:tcPr>
-          <w:p>
-            <w:pPr>
-              <w:jc w:val="center"/>
-              <w:rPr>
-                <w:rFonts w:cs="Arial"/>
-              </w:rPr>
-            </w:pPr>
-          </w:p>
-        </w:tc>
-        <w:tc>
-          <w:tcPr>
-            <w:tcW w:w="1799" w:type="dxa"/>
             <w:tcBorders>
               <w:top w:val="single" w:sz="4" w:space="0" w:color="00000A"/>
               <w:left w:val="single" w:sz="4" w:space="0" w:color="00000A"/>
@@ -2093,6 +2193,12 @@
                 <w:rFonts w:cs="Arial"/>
               </w:rPr>
             </w:pPr>
+            <w:r>
+              <w:rPr>
+                <w:rFonts w:cs="Arial"/>
+              </w:rPr>
+              <w:t>Updating Documentation</w:t>
+            </w:r>
           </w:p>
         </w:tc>
         <w:tc>
@@ -2116,6 +2222,12 @@
                 <w:rFonts w:cs="Arial"/>
               </w:rPr>
             </w:pPr>
+            <w:r>
+              <w:rPr>
+                <w:rFonts w:cs="Arial"/>
+              </w:rPr>
+              <w:t>2</w:t>
+            </w:r>
           </w:p>
         </w:tc>
       </w:tr>
@@ -2144,37 +2256,44 @@
                 <w:rFonts w:cs="Arial"/>
               </w:rPr>
             </w:pPr>
-            <w:bookmarkStart w:id="3" w:name="OLE_LINK4"/>
-            <w:bookmarkEnd w:id="3"/>
+            <w:bookmarkStart w:id="2" w:name="OLE_LINK4"/>
+            <w:bookmarkEnd w:id="2"/>
+            <w:r>
+              <w:rPr>
+                <w:rFonts w:cs="Arial"/>
+              </w:rPr>
+              <w:lastRenderedPageBreak/>
+              <w:t>25/01/14</w:t>
+            </w:r>
+          </w:p>
+        </w:tc>
+        <w:tc>
+          <w:tcPr>
+            <w:tcW w:w="2065" w:type="dxa"/>
+            <w:gridSpan w:val="2"/>
+            <w:tcBorders>
+              <w:top w:val="single" w:sz="4" w:space="0" w:color="00000A"/>
+              <w:left w:val="single" w:sz="4" w:space="0" w:color="00000A"/>
+              <w:bottom w:val="single" w:sz="4" w:space="0" w:color="00000A"/>
+              <w:right w:val="single" w:sz="4" w:space="0" w:color="00000A"/>
+            </w:tcBorders>
+            <w:shd w:val="clear" w:color="auto" w:fill="auto"/>
+            <w:tcMar>
+              <w:left w:w="216" w:type="dxa"/>
+            </w:tcMar>
+          </w:tcPr>
+          <w:p>
+            <w:pPr>
+              <w:jc w:val="center"/>
+              <w:rPr>
+                <w:rFonts w:cs="Arial"/>
+              </w:rPr>
+            </w:pPr>
           </w:p>
         </w:tc>
         <w:tc>
           <w:tcPr>
             <w:tcW w:w="1799" w:type="dxa"/>
-            <w:gridSpan w:val="2"/>
-            <w:tcBorders>
-              <w:top w:val="single" w:sz="4" w:space="0" w:color="00000A"/>
-              <w:left w:val="single" w:sz="4" w:space="0" w:color="00000A"/>
-              <w:bottom w:val="single" w:sz="4" w:space="0" w:color="00000A"/>
-              <w:right w:val="single" w:sz="4" w:space="0" w:color="00000A"/>
-            </w:tcBorders>
-            <w:shd w:val="clear" w:color="auto" w:fill="auto"/>
-            <w:tcMar>
-              <w:left w:w="216" w:type="dxa"/>
-            </w:tcMar>
-          </w:tcPr>
-          <w:p>
-            <w:pPr>
-              <w:jc w:val="center"/>
-              <w:rPr>
-                <w:rFonts w:cs="Arial"/>
-              </w:rPr>
-            </w:pPr>
-          </w:p>
-        </w:tc>
-        <w:tc>
-          <w:tcPr>
-            <w:tcW w:w="1799" w:type="dxa"/>
             <w:tcBorders>
               <w:top w:val="single" w:sz="4" w:space="0" w:color="00000A"/>
               <w:left w:val="single" w:sz="4" w:space="0" w:color="00000A"/>
@@ -2214,6 +2333,12 @@
                 <w:rFonts w:cs="Arial"/>
               </w:rPr>
             </w:pPr>
+            <w:r>
+              <w:rPr>
+                <w:rFonts w:cs="Arial"/>
+              </w:rPr>
+              <w:t>Updating Documentation</w:t>
+            </w:r>
           </w:p>
         </w:tc>
         <w:tc>
@@ -2237,6 +2362,12 @@
                 <w:rFonts w:cs="Arial"/>
               </w:rPr>
             </w:pPr>
+            <w:r>
+              <w:rPr>
+                <w:rFonts w:cs="Arial"/>
+              </w:rPr>
+              <w:t>4</w:t>
+            </w:r>
           </w:p>
         </w:tc>
       </w:tr>
@@ -2265,41 +2396,47 @@
                 <w:rFonts w:cs="Arial"/>
               </w:rPr>
             </w:pPr>
+            <w:r>
+              <w:rPr>
+                <w:rFonts w:cs="Arial"/>
+              </w:rPr>
+              <w:t>26/01/14</w:t>
+            </w:r>
+          </w:p>
+        </w:tc>
+        <w:tc>
+          <w:tcPr>
+            <w:tcW w:w="2065" w:type="dxa"/>
+            <w:gridSpan w:val="2"/>
+            <w:tcBorders>
+              <w:top w:val="single" w:sz="4" w:space="0" w:color="00000A"/>
+              <w:left w:val="single" w:sz="4" w:space="0" w:color="00000A"/>
+              <w:bottom w:val="single" w:sz="4" w:space="0" w:color="00000A"/>
+              <w:right w:val="single" w:sz="4" w:space="0" w:color="00000A"/>
+            </w:tcBorders>
+            <w:shd w:val="clear" w:color="auto" w:fill="auto"/>
+            <w:tcMar>
+              <w:left w:w="216" w:type="dxa"/>
+            </w:tcMar>
+          </w:tcPr>
+          <w:p>
+            <w:pPr>
+              <w:jc w:val="center"/>
+              <w:rPr>
+                <w:rFonts w:cs="Arial"/>
+              </w:rPr>
+            </w:pPr>
+            <w:r>
+              <w:rPr>
+                <w:rFonts w:cs="Arial"/>
+              </w:rPr>
+              <w:t xml:space="preserve"> </w:t>
+            </w:r>
           </w:p>
         </w:tc>
         <w:tc>
           <w:tcPr>
             <w:tcW w:w="1799" w:type="dxa"/>
-            <w:gridSpan w:val="2"/>
-            <w:tcBorders>
-              <w:top w:val="single" w:sz="4" w:space="0" w:color="00000A"/>
-              <w:left w:val="single" w:sz="4" w:space="0" w:color="00000A"/>
-              <w:bottom w:val="single" w:sz="4" w:space="0" w:color="00000A"/>
-              <w:right w:val="single" w:sz="4" w:space="0" w:color="00000A"/>
-            </w:tcBorders>
-            <w:shd w:val="clear" w:color="auto" w:fill="auto"/>
-            <w:tcMar>
-              <w:left w:w="216" w:type="dxa"/>
-            </w:tcMar>
-          </w:tcPr>
-          <w:p>
-            <w:pPr>
-              <w:jc w:val="center"/>
-              <w:rPr>
-                <w:rFonts w:cs="Arial"/>
-              </w:rPr>
-            </w:pPr>
-            <w:r>
-              <w:rPr>
-                <w:rFonts w:cs="Arial"/>
-              </w:rPr>
-              <w:t xml:space="preserve"> </w:t>
-            </w:r>
-          </w:p>
-        </w:tc>
-        <w:tc>
-          <w:tcPr>
-            <w:tcW w:w="1799" w:type="dxa"/>
             <w:tcBorders>
               <w:top w:val="single" w:sz="4" w:space="0" w:color="00000A"/>
               <w:left w:val="single" w:sz="4" w:space="0" w:color="00000A"/>
@@ -2340,6 +2477,12 @@
                 <w:rFonts w:cs="Arial"/>
               </w:rPr>
             </w:pPr>
+            <w:r>
+              <w:rPr>
+                <w:rFonts w:cs="Arial"/>
+              </w:rPr>
+              <w:t>Updating Documentation</w:t>
+            </w:r>
           </w:p>
         </w:tc>
         <w:tc>
@@ -2358,10 +2501,17 @@
           </w:tcPr>
           <w:p>
             <w:pPr>
-              <w:rPr>
-                <w:rFonts w:cs="Arial"/>
-              </w:rPr>
-            </w:pPr>
+              <w:jc w:val="center"/>
+              <w:rPr>
+                <w:rFonts w:cs="Arial"/>
+              </w:rPr>
+            </w:pPr>
+            <w:r>
+              <w:rPr>
+                <w:rFonts w:cs="Arial"/>
+              </w:rPr>
+              <w:t>2</w:t>
+            </w:r>
           </w:p>
         </w:tc>
       </w:tr>
@@ -2390,35 +2540,41 @@
                 <w:rFonts w:cs="Arial"/>
               </w:rPr>
             </w:pPr>
+            <w:r>
+              <w:rPr>
+                <w:rFonts w:cs="Arial"/>
+              </w:rPr>
+              <w:t>27/01/14</w:t>
+            </w:r>
+          </w:p>
+        </w:tc>
+        <w:tc>
+          <w:tcPr>
+            <w:tcW w:w="2065" w:type="dxa"/>
+            <w:gridSpan w:val="2"/>
+            <w:tcBorders>
+              <w:top w:val="single" w:sz="4" w:space="0" w:color="00000A"/>
+              <w:left w:val="single" w:sz="4" w:space="0" w:color="00000A"/>
+              <w:bottom w:val="single" w:sz="4" w:space="0" w:color="00000A"/>
+              <w:right w:val="single" w:sz="4" w:space="0" w:color="00000A"/>
+            </w:tcBorders>
+            <w:shd w:val="clear" w:color="auto" w:fill="auto"/>
+            <w:tcMar>
+              <w:left w:w="216" w:type="dxa"/>
+            </w:tcMar>
+          </w:tcPr>
+          <w:p>
+            <w:pPr>
+              <w:jc w:val="center"/>
+              <w:rPr>
+                <w:rFonts w:cs="Arial"/>
+              </w:rPr>
+            </w:pPr>
           </w:p>
         </w:tc>
         <w:tc>
           <w:tcPr>
             <w:tcW w:w="1799" w:type="dxa"/>
-            <w:gridSpan w:val="2"/>
-            <w:tcBorders>
-              <w:top w:val="single" w:sz="4" w:space="0" w:color="00000A"/>
-              <w:left w:val="single" w:sz="4" w:space="0" w:color="00000A"/>
-              <w:bottom w:val="single" w:sz="4" w:space="0" w:color="00000A"/>
-              <w:right w:val="single" w:sz="4" w:space="0" w:color="00000A"/>
-            </w:tcBorders>
-            <w:shd w:val="clear" w:color="auto" w:fill="auto"/>
-            <w:tcMar>
-              <w:left w:w="216" w:type="dxa"/>
-            </w:tcMar>
-          </w:tcPr>
-          <w:p>
-            <w:pPr>
-              <w:jc w:val="center"/>
-              <w:rPr>
-                <w:rFonts w:cs="Arial"/>
-              </w:rPr>
-            </w:pPr>
-          </w:p>
-        </w:tc>
-        <w:tc>
-          <w:tcPr>
-            <w:tcW w:w="1799" w:type="dxa"/>
             <w:tcBorders>
               <w:top w:val="single" w:sz="4" w:space="0" w:color="00000A"/>
               <w:left w:val="single" w:sz="4" w:space="0" w:color="00000A"/>
@@ -2460,6 +2616,12 @@
                 <w:rFonts w:cs="Arial"/>
               </w:rPr>
             </w:pPr>
+            <w:r>
+              <w:rPr>
+                <w:rFonts w:cs="Arial"/>
+              </w:rPr>
+              <w:t>Updating Test</w:t>
+            </w:r>
           </w:p>
         </w:tc>
         <w:tc>
@@ -2483,6 +2645,12 @@
                 <w:rFonts w:cs="Arial"/>
               </w:rPr>
             </w:pPr>
+            <w:r>
+              <w:rPr>
+                <w:rFonts w:cs="Arial"/>
+              </w:rPr>
+              <w:t>2</w:t>
+            </w:r>
           </w:p>
         </w:tc>
       </w:tr>
@@ -2511,53 +2679,65 @@
                 <w:rFonts w:cs="Arial"/>
               </w:rPr>
             </w:pPr>
+            <w:r>
+              <w:rPr>
+                <w:rFonts w:cs="Arial"/>
+              </w:rPr>
+              <w:t>09/01/14</w:t>
+            </w:r>
+          </w:p>
+        </w:tc>
+        <w:tc>
+          <w:tcPr>
+            <w:tcW w:w="2065" w:type="dxa"/>
+            <w:gridSpan w:val="2"/>
+            <w:tcBorders>
+              <w:top w:val="single" w:sz="4" w:space="0" w:color="00000A"/>
+              <w:left w:val="single" w:sz="4" w:space="0" w:color="00000A"/>
+              <w:bottom w:val="single" w:sz="4" w:space="0" w:color="00000A"/>
+              <w:right w:val="single" w:sz="4" w:space="0" w:color="00000A"/>
+            </w:tcBorders>
+            <w:shd w:val="clear" w:color="auto" w:fill="auto"/>
+            <w:tcMar>
+              <w:left w:w="216" w:type="dxa"/>
+            </w:tcMar>
+          </w:tcPr>
+          <w:p>
+            <w:pPr>
+              <w:jc w:val="center"/>
+              <w:rPr>
+                <w:rFonts w:cs="Arial"/>
+              </w:rPr>
+            </w:pPr>
           </w:p>
         </w:tc>
         <w:tc>
           <w:tcPr>
             <w:tcW w:w="1799" w:type="dxa"/>
-            <w:gridSpan w:val="2"/>
-            <w:tcBorders>
-              <w:top w:val="single" w:sz="4" w:space="0" w:color="00000A"/>
-              <w:left w:val="single" w:sz="4" w:space="0" w:color="00000A"/>
-              <w:bottom w:val="single" w:sz="4" w:space="0" w:color="00000A"/>
-              <w:right w:val="single" w:sz="4" w:space="0" w:color="00000A"/>
-            </w:tcBorders>
-            <w:shd w:val="clear" w:color="auto" w:fill="auto"/>
-            <w:tcMar>
-              <w:left w:w="216" w:type="dxa"/>
-            </w:tcMar>
-          </w:tcPr>
-          <w:p>
-            <w:pPr>
-              <w:jc w:val="center"/>
-              <w:rPr>
-                <w:rFonts w:cs="Arial"/>
-              </w:rPr>
-            </w:pPr>
-          </w:p>
-        </w:tc>
-        <w:tc>
-          <w:tcPr>
-            <w:tcW w:w="1799" w:type="dxa"/>
-            <w:tcBorders>
-              <w:top w:val="single" w:sz="4" w:space="0" w:color="00000A"/>
-              <w:left w:val="single" w:sz="4" w:space="0" w:color="00000A"/>
-              <w:bottom w:val="single" w:sz="4" w:space="0" w:color="00000A"/>
-              <w:right w:val="single" w:sz="4" w:space="0" w:color="00000A"/>
-            </w:tcBorders>
-            <w:shd w:val="clear" w:color="auto" w:fill="auto"/>
-            <w:tcMar>
-              <w:left w:w="216" w:type="dxa"/>
-            </w:tcMar>
-          </w:tcPr>
-          <w:p>
-            <w:pPr>
-              <w:jc w:val="center"/>
-              <w:rPr>
-                <w:rFonts w:cs="Arial"/>
-              </w:rPr>
-            </w:pPr>
+            <w:tcBorders>
+              <w:top w:val="single" w:sz="4" w:space="0" w:color="00000A"/>
+              <w:left w:val="single" w:sz="4" w:space="0" w:color="00000A"/>
+              <w:bottom w:val="single" w:sz="4" w:space="0" w:color="00000A"/>
+              <w:right w:val="single" w:sz="4" w:space="0" w:color="00000A"/>
+            </w:tcBorders>
+            <w:shd w:val="clear" w:color="auto" w:fill="auto"/>
+            <w:tcMar>
+              <w:left w:w="216" w:type="dxa"/>
+            </w:tcMar>
+          </w:tcPr>
+          <w:p>
+            <w:pPr>
+              <w:jc w:val="center"/>
+              <w:rPr>
+                <w:rFonts w:cs="Arial"/>
+              </w:rPr>
+            </w:pPr>
+            <w:r>
+              <w:rPr>
+                <w:rFonts w:cs="Arial"/>
+              </w:rPr>
+              <w:t>Wia3</w:t>
+            </w:r>
           </w:p>
         </w:tc>
         <w:tc>
@@ -2581,6 +2761,12 @@
                 <w:rFonts w:cs="Arial"/>
               </w:rPr>
             </w:pPr>
+            <w:r>
+              <w:rPr>
+                <w:rFonts w:cs="Arial"/>
+              </w:rPr>
+              <w:t>Updating Test</w:t>
+            </w:r>
           </w:p>
         </w:tc>
         <w:tc>
@@ -2604,6 +2790,12 @@
                 <w:rFonts w:cs="Arial"/>
               </w:rPr>
             </w:pPr>
+            <w:r>
+              <w:rPr>
+                <w:rFonts w:cs="Arial"/>
+              </w:rPr>
+              <w:t>2</w:t>
+            </w:r>
           </w:p>
         </w:tc>
       </w:tr>
@@ -2632,13 +2824,13 @@
                 <w:rFonts w:cs="Arial"/>
               </w:rPr>
             </w:pPr>
-            <w:bookmarkStart w:id="4" w:name="OLE_LINK1"/>
-            <w:bookmarkEnd w:id="4"/>
-          </w:p>
-        </w:tc>
-        <w:tc>
-          <w:tcPr>
-            <w:tcW w:w="1799" w:type="dxa"/>
+            <w:bookmarkStart w:id="3" w:name="OLE_LINK1"/>
+            <w:bookmarkEnd w:id="3"/>
+          </w:p>
+        </w:tc>
+        <w:tc>
+          <w:tcPr>
+            <w:tcW w:w="2065" w:type="dxa"/>
             <w:gridSpan w:val="2"/>
             <w:tcBorders>
               <w:top w:val="single" w:sz="4" w:space="0" w:color="00000A"/>
@@ -2756,7 +2948,7 @@
         </w:tc>
         <w:tc>
           <w:tcPr>
-            <w:tcW w:w="541" w:type="dxa"/>
+            <w:tcW w:w="807" w:type="dxa"/>
             <w:tcBorders>
               <w:top w:val="single" w:sz="4" w:space="0" w:color="00000A"/>
               <w:left w:val="nil"/>
@@ -2851,6 +3043,14 @@
                 <w:rFonts w:cs="Arial"/>
               </w:rPr>
             </w:pPr>
+            <w:r>
+              <w:rPr>
+                <w:rFonts w:cs="Arial"/>
+              </w:rPr>
+              <w:t>45</w:t>
+            </w:r>
+            <w:bookmarkStart w:id="4" w:name="_GoBack"/>
+            <w:bookmarkEnd w:id="4"/>
           </w:p>
         </w:tc>
       </w:tr>
@@ -3634,14 +3834,6 @@
 </file>
 
 <file path=customXml/item1.xml><?xml version="1.0" encoding="utf-8"?>
-<ct:contentTypeSchema xmlns:ct="http://schemas.microsoft.com/office/2006/metadata/contentType" xmlns:ma="http://schemas.microsoft.com/office/2006/metadata/properties/metaAttributes" ct:_="" ma:_="" ma:contentTypeName="TemplateFile" ma:contentTypeID="0x0101006EDDDB5EE6D98C44930B742096920B300400F5B6D36B3EF94B4E9A635CDF2A18F5B8" ma:contentTypeVersion="36" ma:contentTypeDescription="Create a new document." ma:contentTypeScope="" ma:versionID="e4a5fc713301fd121d9c49aa2472189d"/>
-</file>
-
-<file path=customXml/item2.xml><?xml version="1.0" encoding="utf-8"?>
-<p:properties xmlns:p="http://schemas.microsoft.com/office/2006/metadata/properties" xmlns:xsi="http://www.w3.org/2001/XMLSchema-instance" xmlns:pc="http://schemas.microsoft.com/office/infopath/2007/PartnerControls"/>
-</file>
-
-<file path=customXml/item3.xml><?xml version="1.0" encoding="utf-8"?>
 <?mso-contentType ?>
 <FormTemplates xmlns="http://schemas.microsoft.com/sharepoint/v3/contenttype/forms">
   <Display>DocumentLibraryForm</Display>
@@ -3650,15 +3842,22 @@
 </FormTemplates>
 </file>
 
+<file path=customXml/item2.xml><?xml version="1.0" encoding="utf-8"?>
+<p:properties xmlns:p="http://schemas.microsoft.com/office/2006/metadata/properties" xmlns:xsi="http://www.w3.org/2001/XMLSchema-instance" xmlns:pc="http://schemas.microsoft.com/office/infopath/2007/PartnerControls"/>
+</file>
+
+<file path=customXml/item3.xml><?xml version="1.0" encoding="utf-8"?>
+<ct:contentTypeSchema xmlns:ct="http://schemas.microsoft.com/office/2006/metadata/contentType" xmlns:ma="http://schemas.microsoft.com/office/2006/metadata/properties/metaAttributes" ct:_="" ma:_="" ma:contentTypeName="TemplateFile" ma:contentTypeID="0x0101006EDDDB5EE6D98C44930B742096920B300400F5B6D36B3EF94B4E9A635CDF2A18F5B8" ma:contentTypeVersion="36" ma:contentTypeDescription="Create a new document." ma:contentTypeScope="" ma:versionID="e4a5fc713301fd121d9c49aa2472189d"/>
+</file>
+
 <file path=customXml/item4.xml><?xml version="1.0" encoding="utf-8"?>
 <b:Sources xmlns:b="http://schemas.openxmlformats.org/officeDocument/2006/bibliography" xmlns="http://schemas.openxmlformats.org/officeDocument/2006/bibliography" SelectedStyle="\APA.XSL" StyleName="APA"/>
 </file>
 
 <file path=customXml/itemProps1.xml><?xml version="1.0" encoding="utf-8"?>
-<ds:datastoreItem xmlns:ds="http://schemas.openxmlformats.org/officeDocument/2006/customXml" ds:itemID="{8F5EF353-18AE-40FD-BA21-5775639B7713}">
+<ds:datastoreItem xmlns:ds="http://schemas.openxmlformats.org/officeDocument/2006/customXml" ds:itemID="{860EA292-AF73-4E88-9332-895EE0FCFB80}">
   <ds:schemaRefs>
-    <ds:schemaRef ds:uri="http://schemas.microsoft.com/office/2006/metadata/contentType"/>
-    <ds:schemaRef ds:uri="http://schemas.microsoft.com/office/2006/metadata/properties/metaAttributes"/>
+    <ds:schemaRef ds:uri="http://schemas.microsoft.com/sharepoint/v3/contenttype/forms"/>
   </ds:schemaRefs>
 </ds:datastoreItem>
 </file>
@@ -3673,15 +3872,16 @@
 </file>
 
 <file path=customXml/itemProps3.xml><?xml version="1.0" encoding="utf-8"?>
-<ds:datastoreItem xmlns:ds="http://schemas.openxmlformats.org/officeDocument/2006/customXml" ds:itemID="{860EA292-AF73-4E88-9332-895EE0FCFB80}">
+<ds:datastoreItem xmlns:ds="http://schemas.openxmlformats.org/officeDocument/2006/customXml" ds:itemID="{8F5EF353-18AE-40FD-BA21-5775639B7713}">
   <ds:schemaRefs>
-    <ds:schemaRef ds:uri="http://schemas.microsoft.com/sharepoint/v3/contenttype/forms"/>
+    <ds:schemaRef ds:uri="http://schemas.microsoft.com/office/2006/metadata/contentType"/>
+    <ds:schemaRef ds:uri="http://schemas.microsoft.com/office/2006/metadata/properties/metaAttributes"/>
   </ds:schemaRefs>
 </ds:datastoreItem>
 </file>
 
 <file path=customXml/itemProps4.xml><?xml version="1.0" encoding="utf-8"?>
-<ds:datastoreItem xmlns:ds="http://schemas.openxmlformats.org/officeDocument/2006/customXml" ds:itemID="{1FBC2B51-A56B-4A12-B65C-7A1CE446B50B}">
+<ds:datastoreItem xmlns:ds="http://schemas.openxmlformats.org/officeDocument/2006/customXml" ds:itemID="{68F7AEF3-A2BB-4645-A4A4-6D5EFAA22E29}">
   <ds:schemaRefs>
     <ds:schemaRef ds:uri="http://schemas.openxmlformats.org/officeDocument/2006/bibliography"/>
   </ds:schemaRefs>
